--- a/JAVA作业/第九章作业/问答题.docx
+++ b/JAVA作业/第九章作业/问答题.docx
@@ -1,6 +1,6 @@
 
 <file path=word/document.xml><?xml version="1.0" encoding="utf-8"?>
-<w:document xmlns:wpc="http://schemas.microsoft.com/office/word/2010/wordprocessingCanvas" xmlns:cx="http://schemas.microsoft.com/office/drawing/2014/chartex" xmlns:cx1="http://schemas.microsoft.com/office/drawing/2015/9/8/chartex" xmlns:mc="http://schemas.openxmlformats.org/markup-compatibility/2006" xmlns:o="urn:schemas-microsoft-com:office:office" xmlns:r="http://schemas.openxmlformats.org/officeDocument/2006/relationships" xmlns:m="http://schemas.openxmlformats.org/officeDocument/2006/math" xmlns:v="urn:schemas-microsoft-com:vml" xmlns:wp14="http://schemas.microsoft.com/office/word/2010/wordprocessingDrawing" xmlns:wp="http://schemas.openxmlformats.org/drawingml/2006/wordprocessingDrawing" xmlns:w10="urn:schemas-microsoft-com:office:word" xmlns:w="http://schemas.openxmlformats.org/wordprocessingml/2006/main" xmlns:w14="http://schemas.microsoft.com/office/word/2010/wordml" xmlns:w15="http://schemas.microsoft.com/office/word/2012/wordml" xmlns:w16se="http://schemas.microsoft.com/office/word/2015/wordml/symex" xmlns:wpg="http://schemas.microsoft.com/office/word/2010/wordprocessingGroup" xmlns:wpi="http://schemas.microsoft.com/office/word/2010/wordprocessingInk" xmlns:wne="http://schemas.microsoft.com/office/word/2006/wordml" xmlns:wps="http://schemas.microsoft.com/office/word/2010/wordprocessingShape" mc:Ignorable="w14 w15 w16se wp14">
+<w:document xmlns:wpc="http://schemas.microsoft.com/office/word/2010/wordprocessingCanvas" xmlns:cx="http://schemas.microsoft.com/office/drawing/2014/chartex" xmlns:cx1="http://schemas.microsoft.com/office/drawing/2015/9/8/chartex" xmlns:cx2="http://schemas.microsoft.com/office/drawing/2015/10/21/chartex" xmlns:cx3="http://schemas.microsoft.com/office/drawing/2016/5/9/chartex" xmlns:cx4="http://schemas.microsoft.com/office/drawing/2016/5/10/chartex" xmlns:cx5="http://schemas.microsoft.com/office/drawing/2016/5/11/chartex" xmlns:cx6="http://schemas.microsoft.com/office/drawing/2016/5/12/chartex" xmlns:cx7="http://schemas.microsoft.com/office/drawing/2016/5/13/chartex" xmlns:cx8="http://schemas.microsoft.com/office/drawing/2016/5/14/chartex" xmlns:mc="http://schemas.openxmlformats.org/markup-compatibility/2006" xmlns:aink="http://schemas.microsoft.com/office/drawing/2016/ink" xmlns:am3d="http://schemas.microsoft.com/office/drawing/2017/model3d" xmlns:o="urn:schemas-microsoft-com:office:office" xmlns:r="http://schemas.openxmlformats.org/officeDocument/2006/relationships" xmlns:m="http://schemas.openxmlformats.org/officeDocument/2006/math" xmlns:v="urn:schemas-microsoft-com:vml" xmlns:wp14="http://schemas.microsoft.com/office/word/2010/wordprocessingDrawing" xmlns:wp="http://schemas.openxmlformats.org/drawingml/2006/wordprocessingDrawing" xmlns:w10="urn:schemas-microsoft-com:office:word" xmlns:w="http://schemas.openxmlformats.org/wordprocessingml/2006/main" xmlns:w14="http://schemas.microsoft.com/office/word/2010/wordml" xmlns:w15="http://schemas.microsoft.com/office/word/2012/wordml" xmlns:w16cid="http://schemas.microsoft.com/office/word/2016/wordml/cid" xmlns:w16se="http://schemas.microsoft.com/office/word/2015/wordml/symex" xmlns:wpg="http://schemas.microsoft.com/office/word/2010/wordprocessingGroup" xmlns:wpi="http://schemas.microsoft.com/office/word/2010/wordprocessingInk" xmlns:wne="http://schemas.microsoft.com/office/word/2006/wordml" xmlns:wps="http://schemas.microsoft.com/office/word/2010/wordprocessingShape" mc:Ignorable="w14 w15 w16se w16cid wp14">
   <w:body>
     <w:p>
       <w:pPr>
@@ -18,6 +18,43 @@
     </w:p>
     <w:p>
       <w:pPr>
+        <w:ind w:left="720"/>
+      </w:pPr>
+      <w:r>
+        <w:rPr>
+          <w:rFonts w:hint="eastAsia"/>
+        </w:rPr>
+        <w:t>答：</w:t>
+      </w:r>
+      <w:r>
+        <w:rPr>
+          <w:rFonts w:hint="eastAsia"/>
+        </w:rPr>
+        <w:t>流是在计算机的</w:t>
+      </w:r>
+      <w:r>
+        <w:t>输入、输出操作中流动的数据序列。</w:t>
+      </w:r>
+    </w:p>
+    <w:p>
+      <w:pPr>
+        <w:ind w:left="1140"/>
+      </w:pPr>
+      <w:r>
+        <w:rPr>
+          <w:rFonts w:hint="eastAsia"/>
+        </w:rPr>
+        <w:t>根据流的方向分为输入、输出流</w:t>
+      </w:r>
+      <w:r>
+        <w:rPr>
+          <w:rFonts w:hint="eastAsia"/>
+        </w:rPr>
+        <w:t>。</w:t>
+      </w:r>
+    </w:p>
+    <w:p>
+      <w:pPr>
         <w:numPr>
           <w:ilvl w:val="0"/>
           <w:numId w:val="7"/>
@@ -66,6 +103,132 @@
     </w:p>
     <w:p>
       <w:pPr>
+        <w:ind w:left="720"/>
+      </w:pPr>
+      <w:r>
+        <w:rPr>
+          <w:rFonts w:hint="eastAsia"/>
+        </w:rPr>
+        <w:t>答：</w:t>
+      </w:r>
+      <w:r>
+        <w:rPr>
+          <w:rFonts w:hint="eastAsia"/>
+        </w:rPr>
+        <w:t xml:space="preserve">  </w:t>
+      </w:r>
+      <w:proofErr w:type="spellStart"/>
+      <w:r>
+        <w:rPr>
+          <w:rFonts w:hint="eastAsia"/>
+        </w:rPr>
+        <w:t>In</w:t>
+      </w:r>
+      <w:r>
+        <w:t>putStream</w:t>
+      </w:r>
+      <w:proofErr w:type="spellEnd"/>
+      <w:r>
+        <w:rPr>
+          <w:rFonts w:hint="eastAsia"/>
+        </w:rPr>
+        <w:t>和</w:t>
+      </w:r>
+      <w:proofErr w:type="spellStart"/>
+      <w:r>
+        <w:rPr>
+          <w:rFonts w:hint="eastAsia"/>
+        </w:rPr>
+        <w:t>O</w:t>
+      </w:r>
+      <w:r>
+        <w:t>utputStream</w:t>
+      </w:r>
+      <w:proofErr w:type="spellEnd"/>
+      <w:r>
+        <w:rPr>
+          <w:rFonts w:hint="eastAsia"/>
+        </w:rPr>
+        <w:t>是字节流</w:t>
+      </w:r>
+      <w:r>
+        <w:rPr>
+          <w:rFonts w:hint="eastAsia"/>
+        </w:rPr>
+        <w:t>，以字节为单位传输文件，</w:t>
+      </w:r>
+      <w:proofErr w:type="spellStart"/>
+      <w:r>
+        <w:rPr>
+          <w:rFonts w:hint="eastAsia"/>
+        </w:rPr>
+        <w:t>In</w:t>
+      </w:r>
+      <w:r>
+        <w:t>putStream</w:t>
+      </w:r>
+      <w:proofErr w:type="spellEnd"/>
+      <w:r>
+        <w:rPr>
+          <w:rFonts w:hint="eastAsia"/>
+        </w:rPr>
+        <w:t>是输入字节流，</w:t>
+      </w:r>
+      <w:proofErr w:type="spellStart"/>
+      <w:r>
+        <w:rPr>
+          <w:rFonts w:hint="eastAsia"/>
+        </w:rPr>
+        <w:t>O</w:t>
+      </w:r>
+      <w:r>
+        <w:t>utputStream</w:t>
+      </w:r>
+      <w:proofErr w:type="spellEnd"/>
+      <w:r>
+        <w:rPr>
+          <w:rFonts w:hint="eastAsia"/>
+        </w:rPr>
+        <w:t>是输出字节流</w:t>
+      </w:r>
+      <w:r>
+        <w:rPr>
+          <w:rFonts w:hint="eastAsia"/>
+        </w:rPr>
+        <w:t>。</w:t>
+      </w:r>
+    </w:p>
+    <w:p>
+      <w:pPr>
+        <w:ind w:left="720"/>
+      </w:pPr>
+      <w:r>
+        <w:tab/>
+      </w:r>
+      <w:r>
+        <w:tab/>
+      </w:r>
+      <w:r>
+        <w:rPr>
+          <w:rFonts w:hint="eastAsia"/>
+        </w:rPr>
+        <w:t>Reader和Writer是字符流，以字符为单位传输文件，Reader是输入字符流，</w:t>
+      </w:r>
+      <w:r>
+        <w:rPr>
+          <w:rFonts w:hint="eastAsia"/>
+        </w:rPr>
+        <w:t>Writer是输出字符流</w:t>
+      </w:r>
+      <w:r>
+        <w:rPr>
+          <w:rFonts w:hint="eastAsia"/>
+        </w:rPr>
+        <w:t>。</w:t>
+      </w:r>
+    </w:p>
+    <w:p>
+      <w:pPr>
         <w:numPr>
           <w:ilvl w:val="0"/>
           <w:numId w:val="7"/>
@@ -80,6 +243,270 @@
     </w:p>
     <w:p>
       <w:pPr>
+        <w:ind w:left="720"/>
+      </w:pPr>
+      <w:r>
+        <w:rPr>
+          <w:rFonts w:hint="eastAsia"/>
+        </w:rPr>
+        <w:t>答：</w:t>
+      </w:r>
+    </w:p>
+    <w:p>
+      <w:pPr>
+        <w:ind w:left="720"/>
+      </w:pPr>
+      <w:r>
+        <w:rPr>
+          <w:rFonts w:hint="eastAsia"/>
+        </w:rPr>
+        <w:t>文件1：</w:t>
+      </w:r>
+      <w:r>
+        <w:rPr>
+          <w:rFonts w:hint="eastAsia"/>
+        </w:rPr>
+        <w:t>1</w:t>
+      </w:r>
+      <w:r>
+        <w:t>.</w:t>
+      </w:r>
+      <w:r>
+        <w:rPr>
+          <w:rFonts w:hint="eastAsia"/>
+        </w:rPr>
+        <w:t>txt</w:t>
+      </w:r>
+    </w:p>
+    <w:p>
+      <w:pPr>
+        <w:ind w:left="720"/>
+      </w:pPr>
+      <w:r>
+        <w:rPr>
+          <w:noProof/>
+        </w:rPr>
+        <w:drawing>
+          <wp:inline distT="0" distB="0" distL="0" distR="0" wp14:anchorId="183D4569" wp14:editId="019C8F9C">
+            <wp:extent cx="2114659" cy="1301817"/>
+            <wp:effectExtent l="0" t="0" r="0" b="0"/>
+            <wp:docPr id="1" name="图片 1"/>
+            <wp:cNvGraphicFramePr>
+              <a:graphicFrameLocks xmlns:a="http://schemas.openxmlformats.org/drawingml/2006/main" noChangeAspect="1"/>
+            </wp:cNvGraphicFramePr>
+            <a:graphic xmlns:a="http://schemas.openxmlformats.org/drawingml/2006/main">
+              <a:graphicData uri="http://schemas.openxmlformats.org/drawingml/2006/picture">
+                <pic:pic xmlns:pic="http://schemas.openxmlformats.org/drawingml/2006/picture">
+                  <pic:nvPicPr>
+                    <pic:cNvPr id="1" name=""/>
+                    <pic:cNvPicPr/>
+                  </pic:nvPicPr>
+                  <pic:blipFill>
+                    <a:blip r:embed="rId5"/>
+                    <a:stretch>
+                      <a:fillRect/>
+                    </a:stretch>
+                  </pic:blipFill>
+                  <pic:spPr>
+                    <a:xfrm>
+                      <a:off x="0" y="0"/>
+                      <a:ext cx="2114659" cy="1301817"/>
+                    </a:xfrm>
+                    <a:prstGeom prst="rect">
+                      <a:avLst/>
+                    </a:prstGeom>
+                  </pic:spPr>
+                </pic:pic>
+              </a:graphicData>
+            </a:graphic>
+          </wp:inline>
+        </w:drawing>
+      </w:r>
+    </w:p>
+    <w:p>
+      <w:pPr>
+        <w:ind w:left="720"/>
+      </w:pPr>
+      <w:r>
+        <w:rPr>
+          <w:rFonts w:hint="eastAsia"/>
+        </w:rPr>
+        <w:t>文件2：</w:t>
+      </w:r>
+      <w:r>
+        <w:rPr>
+          <w:rFonts w:hint="eastAsia"/>
+        </w:rPr>
+        <w:t>2.txt</w:t>
+      </w:r>
+    </w:p>
+    <w:p>
+      <w:pPr>
+        <w:ind w:left="720"/>
+      </w:pPr>
+      <w:r>
+        <w:rPr>
+          <w:noProof/>
+        </w:rPr>
+        <w:drawing>
+          <wp:inline distT="0" distB="0" distL="0" distR="0" wp14:anchorId="1FEA4F88" wp14:editId="65B0CDFA">
+            <wp:extent cx="1632034" cy="1193861"/>
+            <wp:effectExtent l="0" t="0" r="6350" b="6350"/>
+            <wp:docPr id="2" name="图片 2"/>
+            <wp:cNvGraphicFramePr>
+              <a:graphicFrameLocks xmlns:a="http://schemas.openxmlformats.org/drawingml/2006/main" noChangeAspect="1"/>
+            </wp:cNvGraphicFramePr>
+            <a:graphic xmlns:a="http://schemas.openxmlformats.org/drawingml/2006/main">
+              <a:graphicData uri="http://schemas.openxmlformats.org/drawingml/2006/picture">
+                <pic:pic xmlns:pic="http://schemas.openxmlformats.org/drawingml/2006/picture">
+                  <pic:nvPicPr>
+                    <pic:cNvPr id="1" name=""/>
+                    <pic:cNvPicPr/>
+                  </pic:nvPicPr>
+                  <pic:blipFill>
+                    <a:blip r:embed="rId6"/>
+                    <a:stretch>
+                      <a:fillRect/>
+                    </a:stretch>
+                  </pic:blipFill>
+                  <pic:spPr>
+                    <a:xfrm>
+                      <a:off x="0" y="0"/>
+                      <a:ext cx="1632034" cy="1193861"/>
+                    </a:xfrm>
+                    <a:prstGeom prst="rect">
+                      <a:avLst/>
+                    </a:prstGeom>
+                  </pic:spPr>
+                </pic:pic>
+              </a:graphicData>
+            </a:graphic>
+          </wp:inline>
+        </w:drawing>
+      </w:r>
+    </w:p>
+    <w:p>
+      <w:pPr>
+        <w:ind w:left="720"/>
+        <w:rPr>
+          <w:rFonts w:hint="eastAsia"/>
+        </w:rPr>
+      </w:pPr>
+      <w:r>
+        <w:rPr>
+          <w:rFonts w:hint="eastAsia"/>
+        </w:rPr>
+        <w:t>运行结果：</w:t>
+      </w:r>
+      <w:r>
+        <w:rPr>
+          <w:rFonts w:hint="eastAsia"/>
+        </w:rPr>
+        <w:t>文件三：</w:t>
+      </w:r>
+      <w:r>
+        <w:rPr>
+          <w:rFonts w:hint="eastAsia"/>
+        </w:rPr>
+        <w:t>3.txt</w:t>
+      </w:r>
+    </w:p>
+    <w:p>
+      <w:pPr>
+        <w:ind w:left="720"/>
+      </w:pPr>
+      <w:r>
+        <w:rPr>
+          <w:noProof/>
+        </w:rPr>
+        <w:drawing>
+          <wp:inline distT="0" distB="0" distL="0" distR="0" wp14:anchorId="38ECC029" wp14:editId="71B8901A">
+            <wp:extent cx="3010055" cy="2375022"/>
+            <wp:effectExtent l="0" t="0" r="0" b="6350"/>
+            <wp:docPr id="3" name="图片 3"/>
+            <wp:cNvGraphicFramePr>
+              <a:graphicFrameLocks xmlns:a="http://schemas.openxmlformats.org/drawingml/2006/main" noChangeAspect="1"/>
+            </wp:cNvGraphicFramePr>
+            <a:graphic xmlns:a="http://schemas.openxmlformats.org/drawingml/2006/main">
+              <a:graphicData uri="http://schemas.openxmlformats.org/drawingml/2006/picture">
+                <pic:pic xmlns:pic="http://schemas.openxmlformats.org/drawingml/2006/picture">
+                  <pic:nvPicPr>
+                    <pic:cNvPr id="1" name=""/>
+                    <pic:cNvPicPr/>
+                  </pic:nvPicPr>
+                  <pic:blipFill>
+                    <a:blip r:embed="rId7"/>
+                    <a:stretch>
+                      <a:fillRect/>
+                    </a:stretch>
+                  </pic:blipFill>
+                  <pic:spPr>
+                    <a:xfrm>
+                      <a:off x="0" y="0"/>
+                      <a:ext cx="3010055" cy="2375022"/>
+                    </a:xfrm>
+                    <a:prstGeom prst="rect">
+                      <a:avLst/>
+                    </a:prstGeom>
+                  </pic:spPr>
+                </pic:pic>
+              </a:graphicData>
+            </a:graphic>
+          </wp:inline>
+        </w:drawing>
+      </w:r>
+    </w:p>
+    <w:p>
+      <w:pPr>
+        <w:ind w:left="720"/>
+        <w:rPr>
+          <w:rFonts w:hint="eastAsia"/>
+        </w:rPr>
+      </w:pPr>
+      <w:r>
+        <w:rPr>
+          <w:noProof/>
+        </w:rPr>
+        <w:lastRenderedPageBreak/>
+        <w:drawing>
+          <wp:inline distT="0" distB="0" distL="0" distR="0" wp14:anchorId="2DEE355D" wp14:editId="1CBB2C99">
+            <wp:extent cx="5274310" cy="2966085"/>
+            <wp:effectExtent l="0" t="0" r="2540" b="5715"/>
+            <wp:docPr id="4" name="图片 4"/>
+            <wp:cNvGraphicFramePr>
+              <a:graphicFrameLocks xmlns:a="http://schemas.openxmlformats.org/drawingml/2006/main" noChangeAspect="1"/>
+            </wp:cNvGraphicFramePr>
+            <a:graphic xmlns:a="http://schemas.openxmlformats.org/drawingml/2006/main">
+              <a:graphicData uri="http://schemas.openxmlformats.org/drawingml/2006/picture">
+                <pic:pic xmlns:pic="http://schemas.openxmlformats.org/drawingml/2006/picture">
+                  <pic:nvPicPr>
+                    <pic:cNvPr id="1" name=""/>
+                    <pic:cNvPicPr/>
+                  </pic:nvPicPr>
+                  <pic:blipFill>
+                    <a:blip r:embed="rId8"/>
+                    <a:stretch>
+                      <a:fillRect/>
+                    </a:stretch>
+                  </pic:blipFill>
+                  <pic:spPr>
+                    <a:xfrm>
+                      <a:off x="0" y="0"/>
+                      <a:ext cx="5274310" cy="2966085"/>
+                    </a:xfrm>
+                    <a:prstGeom prst="rect">
+                      <a:avLst/>
+                    </a:prstGeom>
+                  </pic:spPr>
+                </pic:pic>
+              </a:graphicData>
+            </a:graphic>
+          </wp:inline>
+        </w:drawing>
+      </w:r>
+    </w:p>
+    <w:p>
+      <w:pPr>
         <w:numPr>
           <w:ilvl w:val="0"/>
           <w:numId w:val="7"/>
@@ -96,25 +523,146 @@
           <w:rFonts w:hint="eastAsia"/>
         </w:rPr>
         <w:br/>
-        <w:t xml:space="preserve">    </w:t>
-      </w:r>
-      <w:r>
-        <w:rPr>
-          <w:rFonts w:hint="eastAsia"/>
-        </w:rPr>
-        <w:t>在屏幕上显示：输入姓名，然后将用户输入的姓名保存到文本文件中，重</w:t>
-      </w:r>
-      <w:r>
-        <w:rPr>
-          <w:rFonts w:hint="eastAsia"/>
-        </w:rPr>
-        <w:t>复进行，直到用户输入空字符串为止。</w:t>
+        <w:t xml:space="preserve">    在屏幕上显示：输入姓名，然后将用户输入的姓名保存到文本文件中，重复进行，直到用户输入空字符串为止。</w:t>
+      </w:r>
+    </w:p>
+    <w:p>
+      <w:pPr>
+        <w:ind w:left="720"/>
+      </w:pPr>
+      <w:r>
+        <w:rPr>
+          <w:rFonts w:hint="eastAsia"/>
+        </w:rPr>
+        <w:t>答：</w:t>
       </w:r>
       <w:r>
         <w:rPr>
           <w:rFonts w:hint="eastAsia"/>
         </w:rPr>
         <w:t xml:space="preserve"> </w:t>
+      </w:r>
+    </w:p>
+    <w:p>
+      <w:pPr>
+        <w:ind w:left="720"/>
+      </w:pPr>
+      <w:r>
+        <w:rPr>
+          <w:rFonts w:hint="eastAsia"/>
+        </w:rPr>
+        <w:t>运行结果：</w:t>
+      </w:r>
+      <w:r>
+        <w:rPr>
+          <w:rFonts w:hint="eastAsia"/>
+        </w:rPr>
+        <w:t xml:space="preserve"> 直接回车退出</w:t>
+      </w:r>
+      <w:r>
+        <w:rPr>
+          <w:rFonts w:hint="eastAsia"/>
+        </w:rPr>
+        <w:t>循环 ;</w:t>
+      </w:r>
+    </w:p>
+    <w:p>
+      <w:pPr>
+        <w:ind w:left="720"/>
+      </w:pPr>
+      <w:r>
+        <w:rPr>
+          <w:noProof/>
+        </w:rPr>
+        <w:drawing>
+          <wp:inline distT="0" distB="0" distL="0" distR="0" wp14:anchorId="70CEAD48" wp14:editId="55C3B944">
+            <wp:extent cx="5274310" cy="3730625"/>
+            <wp:effectExtent l="0" t="0" r="2540" b="3175"/>
+            <wp:docPr id="5" name="图片 5"/>
+            <wp:cNvGraphicFramePr>
+              <a:graphicFrameLocks xmlns:a="http://schemas.openxmlformats.org/drawingml/2006/main" noChangeAspect="1"/>
+            </wp:cNvGraphicFramePr>
+            <a:graphic xmlns:a="http://schemas.openxmlformats.org/drawingml/2006/main">
+              <a:graphicData uri="http://schemas.openxmlformats.org/drawingml/2006/picture">
+                <pic:pic xmlns:pic="http://schemas.openxmlformats.org/drawingml/2006/picture">
+                  <pic:nvPicPr>
+                    <pic:cNvPr id="1" name=""/>
+                    <pic:cNvPicPr/>
+                  </pic:nvPicPr>
+                  <pic:blipFill>
+                    <a:blip r:embed="rId9"/>
+                    <a:stretch>
+                      <a:fillRect/>
+                    </a:stretch>
+                  </pic:blipFill>
+                  <pic:spPr>
+                    <a:xfrm>
+                      <a:off x="0" y="0"/>
+                      <a:ext cx="5274310" cy="3730625"/>
+                    </a:xfrm>
+                    <a:prstGeom prst="rect">
+                      <a:avLst/>
+                    </a:prstGeom>
+                  </pic:spPr>
+                </pic:pic>
+              </a:graphicData>
+            </a:graphic>
+          </wp:inline>
+        </w:drawing>
+      </w:r>
+    </w:p>
+    <w:p>
+      <w:pPr>
+        <w:ind w:left="720"/>
+      </w:pPr>
+    </w:p>
+    <w:p>
+      <w:pPr>
+        <w:ind w:left="720"/>
+        <w:rPr>
+          <w:rFonts w:hint="eastAsia"/>
+        </w:rPr>
+      </w:pPr>
+      <w:r>
+        <w:rPr>
+          <w:noProof/>
+        </w:rPr>
+        <w:lastRenderedPageBreak/>
+        <w:drawing>
+          <wp:inline distT="0" distB="0" distL="0" distR="0" wp14:anchorId="0C90E3C6" wp14:editId="59035299">
+            <wp:extent cx="5274310" cy="2980690"/>
+            <wp:effectExtent l="0" t="0" r="2540" b="0"/>
+            <wp:docPr id="6" name="图片 6"/>
+            <wp:cNvGraphicFramePr>
+              <a:graphicFrameLocks xmlns:a="http://schemas.openxmlformats.org/drawingml/2006/main" noChangeAspect="1"/>
+            </wp:cNvGraphicFramePr>
+            <a:graphic xmlns:a="http://schemas.openxmlformats.org/drawingml/2006/main">
+              <a:graphicData uri="http://schemas.openxmlformats.org/drawingml/2006/picture">
+                <pic:pic xmlns:pic="http://schemas.openxmlformats.org/drawingml/2006/picture">
+                  <pic:nvPicPr>
+                    <pic:cNvPr id="1" name=""/>
+                    <pic:cNvPicPr/>
+                  </pic:nvPicPr>
+                  <pic:blipFill>
+                    <a:blip r:embed="rId10"/>
+                    <a:stretch>
+                      <a:fillRect/>
+                    </a:stretch>
+                  </pic:blipFill>
+                  <pic:spPr>
+                    <a:xfrm>
+                      <a:off x="0" y="0"/>
+                      <a:ext cx="5274310" cy="2980690"/>
+                    </a:xfrm>
+                    <a:prstGeom prst="rect">
+                      <a:avLst/>
+                    </a:prstGeom>
+                  </pic:spPr>
+                </pic:pic>
+              </a:graphicData>
+            </a:graphic>
+          </wp:inline>
+        </w:drawing>
       </w:r>
     </w:p>
     <w:p>
@@ -128,13 +676,7 @@
         <w:rPr>
           <w:rFonts w:hint="eastAsia"/>
         </w:rPr>
-        <w:t>使用</w:t>
-      </w:r>
-      <w:r>
-        <w:rPr>
-          <w:rFonts w:hint="eastAsia"/>
-        </w:rPr>
-        <w:t xml:space="preserve"> </w:t>
+        <w:t xml:space="preserve">使用 </w:t>
       </w:r>
       <w:r>
         <w:rPr>
@@ -162,13 +704,7 @@
           <w:rFonts w:hint="eastAsia"/>
         </w:rPr>
         <w:br/>
-        <w:t xml:space="preserve">   </w:t>
-      </w:r>
-      <w:r>
-        <w:rPr>
-          <w:rFonts w:hint="eastAsia"/>
-        </w:rPr>
-        <w:t>（</w:t>
+        <w:t xml:space="preserve">   （</w:t>
       </w:r>
       <w:r>
         <w:t>1</w:t>
@@ -179,18 +715,123 @@
         </w:rPr>
         <w:t>）从键盘输入姓名、学号、成绩，并保存到文本文件中，重复进行，直到输入空字符串为止</w:t>
       </w:r>
+    </w:p>
+    <w:p>
+      <w:pPr>
+        <w:ind w:left="720"/>
+        <w:rPr>
+          <w:rFonts w:hint="eastAsia"/>
+        </w:rPr>
+      </w:pPr>
+      <w:r>
+        <w:rPr>
+          <w:rFonts w:hint="eastAsia"/>
+        </w:rPr>
+        <w:t>答：</w:t>
+      </w:r>
+      <w:r>
+        <w:rPr>
+          <w:rFonts w:hint="eastAsia"/>
+        </w:rPr>
+        <w:t>运行结果:</w:t>
+      </w:r>
+    </w:p>
+    <w:p>
+      <w:pPr>
+        <w:ind w:left="720"/>
+      </w:pPr>
+      <w:r>
+        <w:rPr>
+          <w:noProof/>
+        </w:rPr>
+        <w:drawing>
+          <wp:inline distT="0" distB="0" distL="0" distR="0" wp14:anchorId="2264FDFB" wp14:editId="39B1B01B">
+            <wp:extent cx="5274310" cy="3697605"/>
+            <wp:effectExtent l="0" t="0" r="2540" b="0"/>
+            <wp:docPr id="7" name="图片 7"/>
+            <wp:cNvGraphicFramePr>
+              <a:graphicFrameLocks xmlns:a="http://schemas.openxmlformats.org/drawingml/2006/main" noChangeAspect="1"/>
+            </wp:cNvGraphicFramePr>
+            <a:graphic xmlns:a="http://schemas.openxmlformats.org/drawingml/2006/main">
+              <a:graphicData uri="http://schemas.openxmlformats.org/drawingml/2006/picture">
+                <pic:pic xmlns:pic="http://schemas.openxmlformats.org/drawingml/2006/picture">
+                  <pic:nvPicPr>
+                    <pic:cNvPr id="1" name=""/>
+                    <pic:cNvPicPr/>
+                  </pic:nvPicPr>
+                  <pic:blipFill>
+                    <a:blip r:embed="rId11"/>
+                    <a:stretch>
+                      <a:fillRect/>
+                    </a:stretch>
+                  </pic:blipFill>
+                  <pic:spPr>
+                    <a:xfrm>
+                      <a:off x="0" y="0"/>
+                      <a:ext cx="5274310" cy="3697605"/>
+                    </a:xfrm>
+                    <a:prstGeom prst="rect">
+                      <a:avLst/>
+                    </a:prstGeom>
+                  </pic:spPr>
+                </pic:pic>
+              </a:graphicData>
+            </a:graphic>
+          </wp:inline>
+        </w:drawing>
+      </w:r>
+    </w:p>
+    <w:p>
+      <w:pPr>
+        <w:ind w:left="720"/>
+      </w:pPr>
+      <w:r>
+        <w:rPr>
+          <w:noProof/>
+        </w:rPr>
+        <w:lastRenderedPageBreak/>
+        <w:drawing>
+          <wp:inline distT="0" distB="0" distL="0" distR="0" wp14:anchorId="46433BF8" wp14:editId="0297578B">
+            <wp:extent cx="5274310" cy="3034030"/>
+            <wp:effectExtent l="0" t="0" r="2540" b="0"/>
+            <wp:docPr id="8" name="图片 8"/>
+            <wp:cNvGraphicFramePr>
+              <a:graphicFrameLocks xmlns:a="http://schemas.openxmlformats.org/drawingml/2006/main" noChangeAspect="1"/>
+            </wp:cNvGraphicFramePr>
+            <a:graphic xmlns:a="http://schemas.openxmlformats.org/drawingml/2006/main">
+              <a:graphicData uri="http://schemas.openxmlformats.org/drawingml/2006/picture">
+                <pic:pic xmlns:pic="http://schemas.openxmlformats.org/drawingml/2006/picture">
+                  <pic:nvPicPr>
+                    <pic:cNvPr id="1" name=""/>
+                    <pic:cNvPicPr/>
+                  </pic:nvPicPr>
+                  <pic:blipFill>
+                    <a:blip r:embed="rId12"/>
+                    <a:stretch>
+                      <a:fillRect/>
+                    </a:stretch>
+                  </pic:blipFill>
+                  <pic:spPr>
+                    <a:xfrm>
+                      <a:off x="0" y="0"/>
+                      <a:ext cx="5274310" cy="3034030"/>
+                    </a:xfrm>
+                    <a:prstGeom prst="rect">
+                      <a:avLst/>
+                    </a:prstGeom>
+                  </pic:spPr>
+                </pic:pic>
+              </a:graphicData>
+            </a:graphic>
+          </wp:inline>
+        </w:drawing>
+      </w:r>
       <w:r>
         <w:rPr>
           <w:rFonts w:hint="eastAsia"/>
         </w:rPr>
         <w:br/>
-        <w:t xml:space="preserve">   </w:t>
-      </w:r>
-      <w:r>
-        <w:rPr>
-          <w:rFonts w:hint="eastAsia"/>
-        </w:rPr>
-        <w:t>（</w:t>
+        <w:t xml:space="preserve">   （</w:t>
       </w:r>
       <w:r>
         <w:t>2</w:t>
@@ -203,7 +844,112 @@
       </w:r>
     </w:p>
     <w:p>
+      <w:pPr>
+        <w:ind w:left="720"/>
+      </w:pPr>
+      <w:r>
+        <w:rPr>
+          <w:rFonts w:hint="eastAsia"/>
+        </w:rPr>
+        <w:t>答：</w:t>
+      </w:r>
+      <w:r>
+        <w:rPr>
+          <w:rFonts w:hint="eastAsia"/>
+        </w:rPr>
+        <w:t>运行结果:</w:t>
+      </w:r>
+    </w:p>
+    <w:p>
+      <w:pPr>
+        <w:ind w:left="720"/>
+        <w:rPr>
+          <w:rFonts w:hint="eastAsia"/>
+        </w:rPr>
+      </w:pPr>
+      <w:r>
+        <w:rPr>
+          <w:noProof/>
+        </w:rPr>
+        <w:drawing>
+          <wp:inline distT="0" distB="0" distL="0" distR="0" wp14:anchorId="507008B4" wp14:editId="3741FDAB">
+            <wp:extent cx="3362445" cy="2110795"/>
+            <wp:effectExtent l="0" t="0" r="9525" b="3810"/>
+            <wp:docPr id="9" name="图片 9"/>
+            <wp:cNvGraphicFramePr>
+              <a:graphicFrameLocks xmlns:a="http://schemas.openxmlformats.org/drawingml/2006/main" noChangeAspect="1"/>
+            </wp:cNvGraphicFramePr>
+            <a:graphic xmlns:a="http://schemas.openxmlformats.org/drawingml/2006/main">
+              <a:graphicData uri="http://schemas.openxmlformats.org/drawingml/2006/picture">
+                <pic:pic xmlns:pic="http://schemas.openxmlformats.org/drawingml/2006/picture">
+                  <pic:nvPicPr>
+                    <pic:cNvPr id="1" name=""/>
+                    <pic:cNvPicPr/>
+                  </pic:nvPicPr>
+                  <pic:blipFill>
+                    <a:blip r:embed="rId13"/>
+                    <a:stretch>
+                      <a:fillRect/>
+                    </a:stretch>
+                  </pic:blipFill>
+                  <pic:spPr>
+                    <a:xfrm>
+                      <a:off x="0" y="0"/>
+                      <a:ext cx="3376745" cy="2119772"/>
+                    </a:xfrm>
+                    <a:prstGeom prst="rect">
+                      <a:avLst/>
+                    </a:prstGeom>
+                  </pic:spPr>
+                </pic:pic>
+              </a:graphicData>
+            </a:graphic>
+          </wp:inline>
+        </w:drawing>
+      </w:r>
+    </w:p>
+    <w:p>
       <w:bookmarkStart w:id="0" w:name="_GoBack"/>
+      <w:r>
+        <w:rPr>
+          <w:noProof/>
+        </w:rPr>
+        <w:drawing>
+          <wp:inline distT="0" distB="0" distL="0" distR="0" wp14:anchorId="2B5D1467" wp14:editId="12F4725A">
+            <wp:extent cx="5274310" cy="2710180"/>
+            <wp:effectExtent l="0" t="0" r="2540" b="0"/>
+            <wp:docPr id="10" name="图片 10"/>
+            <wp:cNvGraphicFramePr>
+              <a:graphicFrameLocks xmlns:a="http://schemas.openxmlformats.org/drawingml/2006/main" noChangeAspect="1"/>
+            </wp:cNvGraphicFramePr>
+            <a:graphic xmlns:a="http://schemas.openxmlformats.org/drawingml/2006/main">
+              <a:graphicData uri="http://schemas.openxmlformats.org/drawingml/2006/picture">
+                <pic:pic xmlns:pic="http://schemas.openxmlformats.org/drawingml/2006/picture">
+                  <pic:nvPicPr>
+                    <pic:cNvPr id="1" name=""/>
+                    <pic:cNvPicPr/>
+                  </pic:nvPicPr>
+                  <pic:blipFill>
+                    <a:blip r:embed="rId14"/>
+                    <a:stretch>
+                      <a:fillRect/>
+                    </a:stretch>
+                  </pic:blipFill>
+                  <pic:spPr>
+                    <a:xfrm>
+                      <a:off x="0" y="0"/>
+                      <a:ext cx="5274310" cy="2710180"/>
+                    </a:xfrm>
+                    <a:prstGeom prst="rect">
+                      <a:avLst/>
+                    </a:prstGeom>
+                  </pic:spPr>
+                </pic:pic>
+              </a:graphicData>
+            </a:graphic>
+          </wp:inline>
+        </w:drawing>
+      </w:r>
       <w:bookmarkEnd w:id="0"/>
     </w:p>
     <w:sectPr>
@@ -217,7 +963,7 @@
 </file>
 
 <file path=word/numbering.xml><?xml version="1.0" encoding="utf-8"?>
-<w:numbering xmlns:wpc="http://schemas.microsoft.com/office/word/2010/wordprocessingCanvas" xmlns:cx="http://schemas.microsoft.com/office/drawing/2014/chartex" xmlns:cx1="http://schemas.microsoft.com/office/drawing/2015/9/8/chartex" xmlns:mc="http://schemas.openxmlformats.org/markup-compatibility/2006" xmlns:o="urn:schemas-microsoft-com:office:office" xmlns:r="http://schemas.openxmlformats.org/officeDocument/2006/relationships" xmlns:m="http://schemas.openxmlformats.org/officeDocument/2006/math" xmlns:v="urn:schemas-microsoft-com:vml" xmlns:wp14="http://schemas.microsoft.com/office/word/2010/wordprocessingDrawing" xmlns:wp="http://schemas.openxmlformats.org/drawingml/2006/wordprocessingDrawing" xmlns:w10="urn:schemas-microsoft-com:office:word" xmlns:w="http://schemas.openxmlformats.org/wordprocessingml/2006/main" xmlns:w14="http://schemas.microsoft.com/office/word/2010/wordml" xmlns:w15="http://schemas.microsoft.com/office/word/2012/wordml" xmlns:w16se="http://schemas.microsoft.com/office/word/2015/wordml/symex" xmlns:wpg="http://schemas.microsoft.com/office/word/2010/wordprocessingGroup" xmlns:wpi="http://schemas.microsoft.com/office/word/2010/wordprocessingInk" xmlns:wne="http://schemas.microsoft.com/office/word/2006/wordml" xmlns:wps="http://schemas.microsoft.com/office/word/2010/wordprocessingShape" mc:Ignorable="w14 w15 w16se wp14">
+<w:numbering xmlns:wpc="http://schemas.microsoft.com/office/word/2010/wordprocessingCanvas" xmlns:cx="http://schemas.microsoft.com/office/drawing/2014/chartex" xmlns:cx1="http://schemas.microsoft.com/office/drawing/2015/9/8/chartex" xmlns:cx2="http://schemas.microsoft.com/office/drawing/2015/10/21/chartex" xmlns:cx3="http://schemas.microsoft.com/office/drawing/2016/5/9/chartex" xmlns:cx4="http://schemas.microsoft.com/office/drawing/2016/5/10/chartex" xmlns:cx5="http://schemas.microsoft.com/office/drawing/2016/5/11/chartex" xmlns:cx6="http://schemas.microsoft.com/office/drawing/2016/5/12/chartex" xmlns:cx7="http://schemas.microsoft.com/office/drawing/2016/5/13/chartex" xmlns:cx8="http://schemas.microsoft.com/office/drawing/2016/5/14/chartex" xmlns:mc="http://schemas.openxmlformats.org/markup-compatibility/2006" xmlns:aink="http://schemas.microsoft.com/office/drawing/2016/ink" xmlns:am3d="http://schemas.microsoft.com/office/drawing/2017/model3d" xmlns:o="urn:schemas-microsoft-com:office:office" xmlns:r="http://schemas.openxmlformats.org/officeDocument/2006/relationships" xmlns:m="http://schemas.openxmlformats.org/officeDocument/2006/math" xmlns:v="urn:schemas-microsoft-com:vml" xmlns:wp14="http://schemas.microsoft.com/office/word/2010/wordprocessingDrawing" xmlns:wp="http://schemas.openxmlformats.org/drawingml/2006/wordprocessingDrawing" xmlns:w10="urn:schemas-microsoft-com:office:word" xmlns:w="http://schemas.openxmlformats.org/wordprocessingml/2006/main" xmlns:w14="http://schemas.microsoft.com/office/word/2010/wordml" xmlns:w15="http://schemas.microsoft.com/office/word/2012/wordml" xmlns:w16cid="http://schemas.microsoft.com/office/word/2016/wordml/cid" xmlns:w16se="http://schemas.microsoft.com/office/word/2015/wordml/symex" xmlns:wpg="http://schemas.microsoft.com/office/word/2010/wordprocessingGroup" xmlns:wpi="http://schemas.microsoft.com/office/word/2010/wordprocessingInk" xmlns:wne="http://schemas.microsoft.com/office/word/2006/wordml" xmlns:wps="http://schemas.microsoft.com/office/word/2010/wordprocessingShape" mc:Ignorable="w14 w15 w16se w16cid wp14">
   <w:abstractNum w:abstractNumId="0" w15:restartNumberingAfterBreak="0">
     <w:nsid w:val="012D5C87"/>
     <w:multiLevelType w:val="hybridMultilevel"/>
@@ -1034,7 +1780,7 @@
 </file>
 
 <file path=word/styles.xml><?xml version="1.0" encoding="utf-8"?>
-<w:styles xmlns:mc="http://schemas.openxmlformats.org/markup-compatibility/2006" xmlns:r="http://schemas.openxmlformats.org/officeDocument/2006/relationships" xmlns:w="http://schemas.openxmlformats.org/wordprocessingml/2006/main" xmlns:w14="http://schemas.microsoft.com/office/word/2010/wordml" xmlns:w15="http://schemas.microsoft.com/office/word/2012/wordml" xmlns:w16se="http://schemas.microsoft.com/office/word/2015/wordml/symex" mc:Ignorable="w14 w15 w16se">
+<w:styles xmlns:mc="http://schemas.openxmlformats.org/markup-compatibility/2006" xmlns:r="http://schemas.openxmlformats.org/officeDocument/2006/relationships" xmlns:w="http://schemas.openxmlformats.org/wordprocessingml/2006/main" xmlns:w14="http://schemas.microsoft.com/office/word/2010/wordml" xmlns:w15="http://schemas.microsoft.com/office/word/2012/wordml" xmlns:w16cid="http://schemas.microsoft.com/office/word/2016/wordml/cid" xmlns:w16se="http://schemas.microsoft.com/office/word/2015/wordml/symex" mc:Ignorable="w14 w15 w16se w16cid">
   <w:docDefaults>
     <w:rPrDefault>
       <w:rPr>
@@ -1047,7 +1793,7 @@
     </w:rPrDefault>
     <w:pPrDefault/>
   </w:docDefaults>
-  <w:latentStyles w:defLockedState="0" w:defUIPriority="99" w:defSemiHidden="0" w:defUnhideWhenUsed="0" w:defQFormat="0" w:count="371">
+  <w:latentStyles w:defLockedState="0" w:defUIPriority="99" w:defSemiHidden="0" w:defUnhideWhenUsed="0" w:defQFormat="0" w:count="375">
     <w:lsdException w:name="Normal" w:uiPriority="0" w:qFormat="1"/>
     <w:lsdException w:name="heading 1" w:uiPriority="9" w:qFormat="1"/>
     <w:lsdException w:name="heading 2" w:semiHidden="1" w:uiPriority="9" w:unhideWhenUsed="1" w:qFormat="1"/>
@@ -1419,6 +2165,10 @@
     <w:lsdException w:name="List Table 5 Dark Accent 6" w:uiPriority="50"/>
     <w:lsdException w:name="List Table 6 Colorful Accent 6" w:uiPriority="51"/>
     <w:lsdException w:name="List Table 7 Colorful Accent 6" w:uiPriority="52"/>
+    <w:lsdException w:name="Mention" w:semiHidden="1" w:unhideWhenUsed="1"/>
+    <w:lsdException w:name="Smart Hyperlink" w:semiHidden="1" w:unhideWhenUsed="1"/>
+    <w:lsdException w:name="Hashtag" w:semiHidden="1" w:unhideWhenUsed="1"/>
+    <w:lsdException w:name="Unresolved Mention" w:semiHidden="1" w:unhideWhenUsed="1"/>
   </w:latentStyles>
   <w:style w:type="paragraph" w:default="1" w:styleId="a">
     <w:name w:val="Normal"/>
@@ -1431,6 +2181,7 @@
   <w:style w:type="character" w:default="1" w:styleId="a0">
     <w:name w:val="Default Paragraph Font"/>
     <w:uiPriority w:val="1"/>
+    <w:semiHidden/>
     <w:unhideWhenUsed/>
   </w:style>
   <w:style w:type="table" w:default="1" w:styleId="a1">
